--- a/5_言語/ババ語.docx
+++ b/5_言語/ババ語.docx
@@ -12,11 +12,6 @@
       </w:r>
     </w:p>
     <w:p>
-      <w:pPr>
-        <w:rPr>
-          <w:rFonts w:hint="eastAsia"/>
-        </w:rPr>
-      </w:pPr>
       <w:r>
         <w:rPr>
           <w:rFonts w:hint="eastAsia"/>
@@ -145,11 +140,6 @@
       </w:r>
     </w:p>
     <w:p>
-      <w:pPr>
-        <w:rPr>
-          <w:rFonts w:hint="eastAsia"/>
-        </w:rPr>
-      </w:pPr>
       <w:r>
         <w:rPr>
           <w:rFonts w:hint="eastAsia"/>
@@ -167,34 +157,10 @@
         <w:rPr>
           <w:rFonts w:hint="eastAsia"/>
         </w:rPr>
-        <w:t>。</w:t>
-      </w:r>
-      <w:r>
-        <w:rPr>
-          <w:rFonts w:hint="eastAsia"/>
-        </w:rPr>
-        <w:t>二人称をつかって</w:t>
-      </w:r>
-      <w:r>
-        <w:t>「あなたは</w:t>
-      </w:r>
-      <w:r>
-        <w:t>～</w:t>
-      </w:r>
-      <w:r>
-        <w:t>が</w:t>
-      </w:r>
-      <w:r>
-        <w:t>～</w:t>
-      </w:r>
-      <w:r>
-        <w:t>したことを知っていますか</w:t>
-      </w:r>
-      <w:r>
-        <w:t>？</w:t>
-      </w:r>
-      <w:r>
-        <w:t>」と質問するしかない。</w:t>
+        <w:t>。二人称をつかって</w:t>
+      </w:r>
+      <w:r>
+        <w:t>「あなたは～が～したことを知っていますか？」と質問するしかない。</w:t>
       </w:r>
     </w:p>
     <w:p>
@@ -205,8 +171,6 @@
       <w:r>
         <w:t>名詞</w:t>
       </w:r>
-      <w:bookmarkStart w:id="0" w:name="_GoBack"/>
-      <w:bookmarkEnd w:id="0"/>
     </w:p>
     <w:tbl>
       <w:tblPr>
@@ -280,11 +244,6 @@
             <w:tcW w:w="0" w:type="auto"/>
           </w:tcPr>
           <w:p>
-            <w:pPr>
-              <w:rPr>
-                <w:rFonts w:hint="eastAsia"/>
-              </w:rPr>
-            </w:pPr>
             <w:r>
               <w:t>○</w:t>
             </w:r>
@@ -341,9 +300,6 @@
       <w:pPr>
         <w:pStyle w:val="2"/>
         <w:spacing w:before="166" w:after="99"/>
-        <w:rPr>
-          <w:rFonts w:hint="eastAsia"/>
-        </w:rPr>
       </w:pPr>
       <w:r>
         <w:t>動詞</w:t>
@@ -474,11 +430,6 @@
             <w:tcW w:w="0" w:type="auto"/>
           </w:tcPr>
           <w:p>
-            <w:pPr>
-              <w:rPr>
-                <w:rFonts w:hint="eastAsia"/>
-              </w:rPr>
-            </w:pPr>
             <w:r>
               <w:rPr>
                 <w:rFonts w:hint="eastAsia"/>
@@ -508,11 +459,6 @@
             <w:tcW w:w="0" w:type="auto"/>
           </w:tcPr>
           <w:p>
-            <w:pPr>
-              <w:rPr>
-                <w:rFonts w:hint="eastAsia"/>
-              </w:rPr>
-            </w:pPr>
             <w:r>
               <w:t>┌</w:t>
             </w:r>
@@ -539,11 +485,6 @@
             <w:tcW w:w="0" w:type="auto"/>
           </w:tcPr>
           <w:p>
-            <w:pPr>
-              <w:rPr>
-                <w:rFonts w:hint="eastAsia"/>
-              </w:rPr>
-            </w:pPr>
             <w:r>
               <w:t>┐</w:t>
             </w:r>
@@ -578,13 +519,7 @@
         <w:t>動詞は体のどの部分を使ってそれが行われるかについて考えればわかる。</w:t>
       </w:r>
     </w:p>
-    <w:p>
-      <w:pPr>
-        <w:rPr>
-          <w:rFonts w:hint="eastAsia"/>
-        </w:rPr>
-      </w:pPr>
-    </w:p>
+    <w:p/>
     <w:p>
       <w:r>
         <w:rPr>
@@ -633,13 +568,7 @@
         <w:rPr>
           <w:rFonts w:hint="eastAsia"/>
         </w:rPr>
-        <w:t>┘└</w:t>
-      </w:r>
-      <w:r>
-        <w:rPr>
-          <w:rFonts w:hint="eastAsia"/>
-        </w:rPr>
-        <w:t>、</w:t>
+        <w:t>┘└、</w:t>
       </w:r>
       <w:r>
         <w:rPr>
@@ -660,19 +589,10 @@
         <w:t>2つともそれを書く。</w:t>
       </w:r>
     </w:p>
-    <w:p>
-      <w:pPr>
-        <w:rPr>
-          <w:rFonts w:hint="eastAsia"/>
-        </w:rPr>
-      </w:pPr>
-    </w:p>
+    <w:p/>
     <w:p>
       <w:pPr>
         <w:shd w:val="pct5" w:color="auto" w:fill="auto"/>
-        <w:rPr>
-          <w:rFonts w:hint="eastAsia"/>
-        </w:rPr>
       </w:pPr>
       <w:r>
         <w:rPr>
@@ -690,9 +610,6 @@
     <w:p>
       <w:pPr>
         <w:shd w:val="pct5" w:color="auto" w:fill="auto"/>
-        <w:rPr>
-          <w:rFonts w:hint="eastAsia"/>
-        </w:rPr>
       </w:pPr>
       <w:r>
         <w:t>右手(右腕)、</w:t>
@@ -726,11 +643,6 @@
       </w:r>
     </w:p>
     <w:p>
-      <w:pPr>
-        <w:rPr>
-          <w:rFonts w:hint="eastAsia"/>
-        </w:rPr>
-      </w:pPr>
       <w:r>
         <w:rPr>
           <w:rFonts w:hint="eastAsia"/>
@@ -767,9 +679,6 @@
           <w:p>
             <w:pPr>
               <w:jc w:val="center"/>
-              <w:rPr>
-                <w:rFonts w:hint="eastAsia"/>
-              </w:rPr>
             </w:pPr>
             <w:r>
               <w:rPr>
@@ -788,11 +697,6 @@
             <w:tcW w:w="0" w:type="auto"/>
           </w:tcPr>
           <w:p>
-            <w:pPr>
-              <w:rPr>
-                <w:rFonts w:hint="eastAsia"/>
-              </w:rPr>
-            </w:pPr>
             <w:r>
               <w:rPr>
                 <w:rFonts w:ascii="Calibri" w:hAnsi="Calibri" w:cs="Calibri"/>
@@ -829,11 +733,6 @@
             <w:tcW w:w="0" w:type="auto"/>
           </w:tcPr>
           <w:p>
-            <w:pPr>
-              <w:rPr>
-                <w:rFonts w:hint="eastAsia"/>
-              </w:rPr>
-            </w:pPr>
             <w:r>
               <w:rPr>
                 <w:rFonts w:hint="eastAsia"/>
@@ -870,11 +769,6 @@
             <w:tcW w:w="0" w:type="auto"/>
           </w:tcPr>
           <w:p>
-            <w:pPr>
-              <w:rPr>
-                <w:rFonts w:hint="eastAsia"/>
-              </w:rPr>
-            </w:pPr>
             <w:r>
               <w:t>┌┐</w:t>
             </w:r>
@@ -932,11 +826,6 @@
             <w:tcW w:w="0" w:type="auto"/>
           </w:tcPr>
           <w:p>
-            <w:pPr>
-              <w:rPr>
-                <w:rFonts w:hint="eastAsia"/>
-              </w:rPr>
-            </w:pPr>
             <w:r>
               <w:rPr>
                 <w:rFonts w:hint="eastAsia"/>
@@ -967,18 +856,13 @@
             <w:tcW w:w="0" w:type="auto"/>
           </w:tcPr>
           <w:p>
-            <w:pPr>
+            <w:r>
+              <w:t>☭</w:t>
+            </w:r>
+            <w:r>
               <w:rPr>
                 <w:rFonts w:hint="eastAsia"/>
               </w:rPr>
-            </w:pPr>
-            <w:r>
-              <w:t>☭</w:t>
-            </w:r>
-            <w:r>
-              <w:rPr>
-                <w:rFonts w:hint="eastAsia"/>
-              </w:rPr>
               <w:t>口</w:t>
             </w:r>
           </w:p>
@@ -989,11 +873,6 @@
             <w:tcW w:w="0" w:type="auto"/>
           </w:tcPr>
           <w:p>
-            <w:pPr>
-              <w:rPr>
-                <w:rFonts w:hint="eastAsia"/>
-              </w:rPr>
-            </w:pPr>
             <w:r>
               <w:rPr>
                 <w:rFonts w:hint="eastAsia"/>
@@ -1017,11 +896,6 @@
       </w:r>
     </w:p>
     <w:p>
-      <w:pPr>
-        <w:rPr>
-          <w:rFonts w:hint="eastAsia"/>
-        </w:rPr>
-      </w:pPr>
       <w:r>
         <w:rPr>
           <w:rFonts w:cs="ＭＳ ゴシック"/>
@@ -1109,49 +983,37 @@
           <w:p>
             <w:pPr>
               <w:jc w:val="center"/>
+            </w:pPr>
+            <w:r>
+              <w:t>10進数</w:t>
+            </w:r>
+          </w:p>
+        </w:tc>
+        <w:tc>
+          <w:tcPr>
+            <w:tcW w:w="0" w:type="auto"/>
+          </w:tcPr>
+          <w:p>
+            <w:pPr>
+              <w:jc w:val="center"/>
+            </w:pPr>
+            <w:r>
+              <w:t>6進数</w:t>
+            </w:r>
+          </w:p>
+        </w:tc>
+        <w:tc>
+          <w:tcPr>
+            <w:tcW w:w="0" w:type="auto"/>
+          </w:tcPr>
+          <w:p>
+            <w:pPr>
+              <w:jc w:val="center"/>
+            </w:pPr>
+            <w:r>
               <w:rPr>
                 <w:rFonts w:hint="eastAsia"/>
               </w:rPr>
-            </w:pPr>
-            <w:r>
-              <w:t>10進数</w:t>
-            </w:r>
-          </w:p>
-        </w:tc>
-        <w:tc>
-          <w:tcPr>
-            <w:tcW w:w="0" w:type="auto"/>
-          </w:tcPr>
-          <w:p>
-            <w:pPr>
-              <w:jc w:val="center"/>
-              <w:rPr>
-                <w:rFonts w:hint="eastAsia"/>
-              </w:rPr>
-            </w:pPr>
-            <w:r>
-              <w:t>6</w:t>
-            </w:r>
-            <w:r>
-              <w:t>進数</w:t>
-            </w:r>
-          </w:p>
-        </w:tc>
-        <w:tc>
-          <w:tcPr>
-            <w:tcW w:w="0" w:type="auto"/>
-          </w:tcPr>
-          <w:p>
-            <w:pPr>
-              <w:jc w:val="center"/>
-              <w:rPr>
-                <w:rFonts w:hint="eastAsia"/>
-              </w:rPr>
-            </w:pPr>
-            <w:r>
-              <w:rPr>
-                <w:rFonts w:hint="eastAsia"/>
-              </w:rPr>
               <w:t>ババ語表記</w:t>
             </w:r>
           </w:p>
@@ -1163,9 +1025,6 @@
           <w:p>
             <w:pPr>
               <w:jc w:val="center"/>
-              <w:rPr>
-                <w:rFonts w:hint="eastAsia"/>
-              </w:rPr>
             </w:pPr>
             <w:r>
               <w:rPr>
@@ -1187,14 +1046,11 @@
           <w:p>
             <w:pPr>
               <w:jc w:val="center"/>
+            </w:pPr>
+            <w:r>
               <w:rPr>
                 <w:rFonts w:hint="eastAsia"/>
               </w:rPr>
-            </w:pPr>
-            <w:r>
-              <w:rPr>
-                <w:rFonts w:hint="eastAsia"/>
-              </w:rPr>
               <w:t>0</w:t>
             </w:r>
           </w:p>
@@ -1207,13 +1063,13 @@
             <w:pPr>
               <w:jc w:val="center"/>
               <w:rPr>
+                <w:rFonts w:cs="Segoe UI Symbol"/>
+              </w:rPr>
+            </w:pPr>
+            <w:r>
+              <w:rPr>
                 <w:rFonts w:cs="Segoe UI Symbol" w:hint="eastAsia"/>
               </w:rPr>
-            </w:pPr>
-            <w:r>
-              <w:rPr>
-                <w:rFonts w:cs="Segoe UI Symbol" w:hint="eastAsia"/>
-              </w:rPr>
               <w:t>0</w:t>
             </w:r>
           </w:p>
@@ -1225,9 +1081,6 @@
           <w:p>
             <w:pPr>
               <w:jc w:val="center"/>
-              <w:rPr>
-                <w:rFonts w:hint="eastAsia"/>
-              </w:rPr>
             </w:pPr>
             <w:r>
               <w:rPr>
@@ -1244,9 +1097,6 @@
           <w:p>
             <w:pPr>
               <w:jc w:val="center"/>
-              <w:rPr>
-                <w:rFonts w:hint="eastAsia"/>
-              </w:rPr>
             </w:pPr>
             <w:r>
               <w:t>an</w:t>
@@ -1262,14 +1112,11 @@
           <w:p>
             <w:pPr>
               <w:jc w:val="center"/>
+            </w:pPr>
+            <w:r>
               <w:rPr>
                 <w:rFonts w:hint="eastAsia"/>
               </w:rPr>
-            </w:pPr>
-            <w:r>
-              <w:rPr>
-                <w:rFonts w:hint="eastAsia"/>
-              </w:rPr>
               <w:t>1</w:t>
             </w:r>
           </w:p>
@@ -1282,13 +1129,13 @@
             <w:pPr>
               <w:jc w:val="center"/>
               <w:rPr>
+                <w:rFonts w:cs="Segoe UI Symbol"/>
+              </w:rPr>
+            </w:pPr>
+            <w:r>
+              <w:rPr>
                 <w:rFonts w:cs="Segoe UI Symbol" w:hint="eastAsia"/>
               </w:rPr>
-            </w:pPr>
-            <w:r>
-              <w:rPr>
-                <w:rFonts w:cs="Segoe UI Symbol" w:hint="eastAsia"/>
-              </w:rPr>
               <w:t>1</w:t>
             </w:r>
           </w:p>
@@ -1300,9 +1147,6 @@
           <w:p>
             <w:pPr>
               <w:jc w:val="center"/>
-              <w:rPr>
-                <w:rFonts w:hint="eastAsia"/>
-              </w:rPr>
             </w:pPr>
             <w:r>
               <w:rPr>
@@ -1319,9 +1163,6 @@
           <w:p>
             <w:pPr>
               <w:jc w:val="center"/>
-              <w:rPr>
-                <w:rFonts w:hint="eastAsia"/>
-              </w:rPr>
             </w:pPr>
             <w:proofErr w:type="spellStart"/>
             <w:r>
@@ -1342,14 +1183,11 @@
           <w:p>
             <w:pPr>
               <w:jc w:val="center"/>
+            </w:pPr>
+            <w:r>
               <w:rPr>
                 <w:rFonts w:hint="eastAsia"/>
               </w:rPr>
-            </w:pPr>
-            <w:r>
-              <w:rPr>
-                <w:rFonts w:hint="eastAsia"/>
-              </w:rPr>
               <w:t>2</w:t>
             </w:r>
           </w:p>
@@ -1362,13 +1200,13 @@
             <w:pPr>
               <w:jc w:val="center"/>
               <w:rPr>
+                <w:rFonts w:cs="Segoe UI Symbol"/>
+              </w:rPr>
+            </w:pPr>
+            <w:r>
+              <w:rPr>
                 <w:rFonts w:cs="Segoe UI Symbol" w:hint="eastAsia"/>
               </w:rPr>
-            </w:pPr>
-            <w:r>
-              <w:rPr>
-                <w:rFonts w:cs="Segoe UI Symbol" w:hint="eastAsia"/>
-              </w:rPr>
               <w:t>2</w:t>
             </w:r>
           </w:p>
@@ -1380,9 +1218,6 @@
           <w:p>
             <w:pPr>
               <w:jc w:val="center"/>
-              <w:rPr>
-                <w:rFonts w:hint="eastAsia"/>
-              </w:rPr>
             </w:pPr>
             <w:r>
               <w:rPr>
@@ -1399,9 +1234,6 @@
           <w:p>
             <w:pPr>
               <w:jc w:val="center"/>
-              <w:rPr>
-                <w:rFonts w:hint="eastAsia"/>
-              </w:rPr>
             </w:pPr>
             <w:proofErr w:type="spellStart"/>
             <w:r>
@@ -1419,14 +1251,11 @@
           <w:p>
             <w:pPr>
               <w:jc w:val="center"/>
+            </w:pPr>
+            <w:r>
               <w:rPr>
                 <w:rFonts w:hint="eastAsia"/>
               </w:rPr>
-            </w:pPr>
-            <w:r>
-              <w:rPr>
-                <w:rFonts w:hint="eastAsia"/>
-              </w:rPr>
               <w:t>3</w:t>
             </w:r>
           </w:p>
@@ -1439,13 +1268,13 @@
             <w:pPr>
               <w:jc w:val="center"/>
               <w:rPr>
+                <w:rFonts w:cs="Segoe UI Symbol"/>
+              </w:rPr>
+            </w:pPr>
+            <w:r>
+              <w:rPr>
                 <w:rFonts w:cs="Segoe UI Symbol" w:hint="eastAsia"/>
               </w:rPr>
-            </w:pPr>
-            <w:r>
-              <w:rPr>
-                <w:rFonts w:cs="Segoe UI Symbol" w:hint="eastAsia"/>
-              </w:rPr>
               <w:t>3</w:t>
             </w:r>
           </w:p>
@@ -1457,9 +1286,6 @@
           <w:p>
             <w:pPr>
               <w:jc w:val="center"/>
-              <w:rPr>
-                <w:rFonts w:hint="eastAsia"/>
-              </w:rPr>
             </w:pPr>
             <w:r>
               <w:rPr>
@@ -1476,9 +1302,6 @@
           <w:p>
             <w:pPr>
               <w:jc w:val="center"/>
-              <w:rPr>
-                <w:rFonts w:hint="eastAsia"/>
-              </w:rPr>
             </w:pPr>
             <w:proofErr w:type="spellStart"/>
             <w:r>
@@ -1499,14 +1322,11 @@
           <w:p>
             <w:pPr>
               <w:jc w:val="center"/>
+            </w:pPr>
+            <w:r>
               <w:rPr>
                 <w:rFonts w:hint="eastAsia"/>
               </w:rPr>
-            </w:pPr>
-            <w:r>
-              <w:rPr>
-                <w:rFonts w:hint="eastAsia"/>
-              </w:rPr>
               <w:t>4</w:t>
             </w:r>
           </w:p>
@@ -1519,13 +1339,13 @@
             <w:pPr>
               <w:jc w:val="center"/>
               <w:rPr>
+                <w:rFonts w:cs="Segoe UI Symbol"/>
+              </w:rPr>
+            </w:pPr>
+            <w:r>
+              <w:rPr>
                 <w:rFonts w:cs="Segoe UI Symbol" w:hint="eastAsia"/>
               </w:rPr>
-            </w:pPr>
-            <w:r>
-              <w:rPr>
-                <w:rFonts w:cs="Segoe UI Symbol" w:hint="eastAsia"/>
-              </w:rPr>
               <w:t>4</w:t>
             </w:r>
           </w:p>
@@ -1537,9 +1357,6 @@
           <w:p>
             <w:pPr>
               <w:jc w:val="center"/>
-              <w:rPr>
-                <w:rFonts w:hint="eastAsia"/>
-              </w:rPr>
             </w:pPr>
             <w:r>
               <w:rPr>
@@ -1556,9 +1373,6 @@
           <w:p>
             <w:pPr>
               <w:jc w:val="center"/>
-              <w:rPr>
-                <w:rFonts w:hint="eastAsia"/>
-              </w:rPr>
             </w:pPr>
             <w:proofErr w:type="spellStart"/>
             <w:r>
@@ -1576,14 +1390,11 @@
           <w:p>
             <w:pPr>
               <w:jc w:val="center"/>
+            </w:pPr>
+            <w:r>
               <w:rPr>
                 <w:rFonts w:hint="eastAsia"/>
               </w:rPr>
-            </w:pPr>
-            <w:r>
-              <w:rPr>
-                <w:rFonts w:hint="eastAsia"/>
-              </w:rPr>
               <w:t>5</w:t>
             </w:r>
           </w:p>
@@ -1596,13 +1407,13 @@
             <w:pPr>
               <w:jc w:val="center"/>
               <w:rPr>
+                <w:rFonts w:cs="Segoe UI Symbol"/>
+              </w:rPr>
+            </w:pPr>
+            <w:r>
+              <w:rPr>
                 <w:rFonts w:cs="Segoe UI Symbol" w:hint="eastAsia"/>
               </w:rPr>
-            </w:pPr>
-            <w:r>
-              <w:rPr>
-                <w:rFonts w:cs="Segoe UI Symbol" w:hint="eastAsia"/>
-              </w:rPr>
               <w:t>5</w:t>
             </w:r>
           </w:p>
@@ -1614,9 +1425,6 @@
           <w:p>
             <w:pPr>
               <w:jc w:val="center"/>
-              <w:rPr>
-                <w:rFonts w:hint="eastAsia"/>
-              </w:rPr>
             </w:pPr>
             <w:r>
               <w:rPr>
@@ -1633,9 +1441,6 @@
           <w:p>
             <w:pPr>
               <w:jc w:val="center"/>
-              <w:rPr>
-                <w:rFonts w:hint="eastAsia"/>
-              </w:rPr>
             </w:pPr>
             <w:proofErr w:type="spellStart"/>
             <w:r>
@@ -1656,14 +1461,11 @@
           <w:p>
             <w:pPr>
               <w:jc w:val="center"/>
+            </w:pPr>
+            <w:r>
               <w:rPr>
                 <w:rFonts w:hint="eastAsia"/>
               </w:rPr>
-            </w:pPr>
-            <w:r>
-              <w:rPr>
-                <w:rFonts w:hint="eastAsia"/>
-              </w:rPr>
               <w:t>6</w:t>
             </w:r>
           </w:p>
@@ -1676,13 +1478,13 @@
             <w:pPr>
               <w:jc w:val="center"/>
               <w:rPr>
+                <w:rFonts w:cs="Segoe UI Symbol"/>
+              </w:rPr>
+            </w:pPr>
+            <w:r>
+              <w:rPr>
                 <w:rFonts w:cs="Segoe UI Symbol" w:hint="eastAsia"/>
               </w:rPr>
-            </w:pPr>
-            <w:r>
-              <w:rPr>
-                <w:rFonts w:cs="Segoe UI Symbol" w:hint="eastAsia"/>
-              </w:rPr>
               <w:t>1</w:t>
             </w:r>
             <w:r>
@@ -1722,9 +1524,6 @@
           <w:p>
             <w:pPr>
               <w:jc w:val="center"/>
-              <w:rPr>
-                <w:rFonts w:hint="eastAsia"/>
-              </w:rPr>
             </w:pPr>
             <w:proofErr w:type="spellStart"/>
             <w:r>
@@ -1745,14 +1544,11 @@
           <w:p>
             <w:pPr>
               <w:jc w:val="center"/>
+            </w:pPr>
+            <w:r>
               <w:rPr>
                 <w:rFonts w:hint="eastAsia"/>
               </w:rPr>
-            </w:pPr>
-            <w:r>
-              <w:rPr>
-                <w:rFonts w:hint="eastAsia"/>
-              </w:rPr>
               <w:t>7</w:t>
             </w:r>
           </w:p>
@@ -1765,7 +1561,7 @@
             <w:pPr>
               <w:jc w:val="center"/>
               <w:rPr>
-                <w:rFonts w:cs="Segoe UI Symbol" w:hint="eastAsia"/>
+                <w:rFonts w:cs="Segoe UI Symbol"/>
               </w:rPr>
             </w:pPr>
             <w:r>
@@ -1842,14 +1638,11 @@
           <w:p>
             <w:pPr>
               <w:jc w:val="center"/>
+            </w:pPr>
+            <w:r>
               <w:rPr>
                 <w:rFonts w:hint="eastAsia"/>
               </w:rPr>
-            </w:pPr>
-            <w:r>
-              <w:rPr>
-                <w:rFonts w:hint="eastAsia"/>
-              </w:rPr>
               <w:t>8</w:t>
             </w:r>
           </w:p>
@@ -1862,7 +1655,7 @@
             <w:pPr>
               <w:jc w:val="center"/>
               <w:rPr>
-                <w:rFonts w:cs="Segoe UI Symbol" w:hint="eastAsia"/>
+                <w:rFonts w:cs="Segoe UI Symbol"/>
               </w:rPr>
             </w:pPr>
             <w:r>
@@ -1936,14 +1729,11 @@
           <w:p>
             <w:pPr>
               <w:jc w:val="center"/>
+            </w:pPr>
+            <w:r>
               <w:rPr>
                 <w:rFonts w:hint="eastAsia"/>
               </w:rPr>
-            </w:pPr>
-            <w:r>
-              <w:rPr>
-                <w:rFonts w:hint="eastAsia"/>
-              </w:rPr>
               <w:t>9</w:t>
             </w:r>
           </w:p>
@@ -1956,7 +1746,7 @@
             <w:pPr>
               <w:jc w:val="center"/>
               <w:rPr>
-                <w:rFonts w:cs="Segoe UI Symbol" w:hint="eastAsia"/>
+                <w:rFonts w:cs="Segoe UI Symbol"/>
               </w:rPr>
             </w:pPr>
             <w:r>
@@ -2033,14 +1823,11 @@
           <w:p>
             <w:pPr>
               <w:jc w:val="center"/>
+            </w:pPr>
+            <w:r>
               <w:rPr>
                 <w:rFonts w:hint="eastAsia"/>
               </w:rPr>
-            </w:pPr>
-            <w:r>
-              <w:rPr>
-                <w:rFonts w:hint="eastAsia"/>
-              </w:rPr>
               <w:t>1</w:t>
             </w:r>
             <w:r>
@@ -2056,7 +1843,7 @@
             <w:pPr>
               <w:jc w:val="center"/>
               <w:rPr>
-                <w:rFonts w:cs="Segoe UI Symbol" w:hint="eastAsia"/>
+                <w:rFonts w:cs="Segoe UI Symbol"/>
               </w:rPr>
             </w:pPr>
             <w:r>
@@ -2130,14 +1917,11 @@
           <w:p>
             <w:pPr>
               <w:jc w:val="center"/>
+            </w:pPr>
+            <w:r>
               <w:rPr>
                 <w:rFonts w:hint="eastAsia"/>
               </w:rPr>
-            </w:pPr>
-            <w:r>
-              <w:rPr>
-                <w:rFonts w:hint="eastAsia"/>
-              </w:rPr>
               <w:t>1</w:t>
             </w:r>
             <w:r>
@@ -2153,7 +1937,7 @@
             <w:pPr>
               <w:jc w:val="center"/>
               <w:rPr>
-                <w:rFonts w:cs="Segoe UI Symbol" w:hint="eastAsia"/>
+                <w:rFonts w:cs="Segoe UI Symbol"/>
               </w:rPr>
             </w:pPr>
             <w:r>
@@ -2230,14 +2014,11 @@
           <w:p>
             <w:pPr>
               <w:jc w:val="center"/>
+            </w:pPr>
+            <w:r>
               <w:rPr>
                 <w:rFonts w:hint="eastAsia"/>
               </w:rPr>
-            </w:pPr>
-            <w:r>
-              <w:rPr>
-                <w:rFonts w:hint="eastAsia"/>
-              </w:rPr>
               <w:t>1</w:t>
             </w:r>
             <w:r>
@@ -2253,13 +2034,13 @@
             <w:pPr>
               <w:jc w:val="center"/>
               <w:rPr>
+                <w:rFonts w:cs="Segoe UI Symbol"/>
+              </w:rPr>
+            </w:pPr>
+            <w:r>
+              <w:rPr>
                 <w:rFonts w:cs="Segoe UI Symbol" w:hint="eastAsia"/>
               </w:rPr>
-            </w:pPr>
-            <w:r>
-              <w:rPr>
-                <w:rFonts w:cs="Segoe UI Symbol" w:hint="eastAsia"/>
-              </w:rPr>
               <w:t>2</w:t>
             </w:r>
             <w:r>
@@ -2277,9 +2058,6 @@
           <w:p>
             <w:pPr>
               <w:jc w:val="center"/>
-              <w:rPr>
-                <w:rFonts w:hint="eastAsia"/>
-              </w:rPr>
             </w:pPr>
             <w:r>
               <w:rPr>
@@ -2296,9 +2074,6 @@
           <w:p>
             <w:pPr>
               <w:jc w:val="center"/>
-              <w:rPr>
-                <w:rFonts w:hint="eastAsia"/>
-              </w:rPr>
             </w:pPr>
             <w:proofErr w:type="spellStart"/>
             <w:r>
@@ -2335,9 +2110,6 @@
       <w:pPr>
         <w:pStyle w:val="1"/>
         <w:spacing w:before="265" w:after="99"/>
-        <w:rPr>
-          <w:rFonts w:hint="eastAsia"/>
-        </w:rPr>
       </w:pPr>
       <w:r>
         <w:rPr>
@@ -2347,16 +2119,23 @@
       </w:r>
     </w:p>
     <w:p>
-      <w:pPr>
-        <w:rPr>
-          <w:rFonts w:hint="eastAsia"/>
-        </w:rPr>
-      </w:pPr>
-      <w:r>
-        <w:rPr>
-          <w:rFonts w:hint="eastAsia"/>
-        </w:rPr>
-        <w:t>基本的に和訳すると「私は○○は××だと</w:t>
+      <w:r>
+        <w:rPr>
+          <w:rFonts w:hint="eastAsia"/>
+        </w:rPr>
+        <w:t>基本的に和訳すると「私は○○</w:t>
+      </w:r>
+      <w:r>
+        <w:rPr>
+          <w:rFonts w:hint="eastAsia"/>
+        </w:rPr>
+        <w:t>が</w:t>
+      </w:r>
+      <w:r>
+        <w:rPr>
+          <w:rFonts w:hint="eastAsia"/>
+        </w:rPr>
+        <w:t>××だと</w:t>
       </w:r>
       <w:r>
         <w:t>いうことを知っている」か「神は○○が××していると言っている」という文型に必ずなる。(必ず視点が一人称か神)</w:t>
@@ -2375,6 +2154,9 @@
       </w:r>
     </w:p>
     <w:p>
+      <w:pPr>
+        <w:shd w:val="pct5" w:color="auto" w:fill="auto"/>
+      </w:pPr>
       <w:r>
         <w:rPr>
           <w:rFonts w:hint="eastAsia"/>
@@ -2389,6 +2171,9 @@
       </w:r>
     </w:p>
     <w:p>
+      <w:pPr>
+        <w:shd w:val="pct5" w:color="auto" w:fill="auto"/>
+      </w:pPr>
       <w:r>
         <w:rPr>
           <w:rFonts w:hint="eastAsia"/>
@@ -2397,6 +2182,9 @@
       </w:r>
     </w:p>
     <w:p>
+      <w:pPr>
+        <w:shd w:val="pct5" w:color="auto" w:fill="auto"/>
+      </w:pPr>
       <w:r>
         <w:rPr>
           <w:rFonts w:hint="eastAsia"/>
@@ -2405,6 +2193,9 @@
       </w:r>
     </w:p>
     <w:p>
+      <w:pPr>
+        <w:shd w:val="pct5" w:color="auto" w:fill="auto"/>
+      </w:pPr>
       <w:r>
         <w:rPr>
           <w:rFonts w:hint="eastAsia"/>
@@ -2420,24 +2211,13 @@
         <w:rPr>
           <w:rFonts w:hint="eastAsia"/>
         </w:rPr>
-        <w:t>と、このように現在の状況に合わせて言葉</w:t>
-      </w:r>
-    </w:p>
-    <w:p>
-      <w:r>
-        <w:rPr>
-          <w:rFonts w:hint="eastAsia"/>
-        </w:rPr>
-        <w:t>を変換する必要がある。</w:t>
+        <w:t>と、このように現在の状況に合わせて言葉を変換する必要がある。</w:t>
       </w:r>
     </w:p>
     <w:p>
       <w:pPr>
         <w:pStyle w:val="1"/>
         <w:spacing w:before="265" w:after="99"/>
-        <w:rPr>
-          <w:rFonts w:hint="eastAsia"/>
-        </w:rPr>
       </w:pPr>
       <w:r>
         <w:rPr>
@@ -2467,11 +2247,8 @@
       </w:r>
     </w:p>
     <w:p>
-      <w:pPr>
-        <w:rPr>
-          <w:rFonts w:hint="eastAsia"/>
-        </w:rPr>
-      </w:pPr>
+      <w:bookmarkStart w:id="0" w:name="_GoBack"/>
+      <w:bookmarkEnd w:id="0"/>
     </w:p>
     <w:p>
       <w:pPr>
@@ -2586,7 +2363,6 @@
         <w:rPr>
           <w:rFonts w:hint="eastAsia"/>
         </w:rPr>
-        <w:lastRenderedPageBreak/>
         <w:t>ξ</w:t>
       </w:r>
       <w:r>
@@ -2607,6 +2383,7 @@
         <w:shd w:val="pct5" w:color="auto" w:fill="auto"/>
       </w:pPr>
       <w:r>
+        <w:lastRenderedPageBreak/>
         <w:t>彼は私の家に向かっています(神は彼が私の家に向かうことを考え今実</w:t>
       </w:r>
       <w:r>
@@ -2653,21 +2430,12 @@
         <w:t>┴</w:t>
       </w:r>
       <w:r>
-        <w:t>↓(S</w:t>
-      </w:r>
-      <w:r>
-        <w:t>口</w:t>
-      </w:r>
-      <w:r>
-        <w:t>)</w:t>
+        <w:t>↓(S口)</w:t>
       </w:r>
     </w:p>
     <w:p>
       <w:pPr>
         <w:shd w:val="pct5" w:color="auto" w:fill="auto"/>
-        <w:rPr>
-          <w:rFonts w:hint="eastAsia"/>
-        </w:rPr>
       </w:pPr>
       <w:r>
         <w:t>私はリンゴを食べました(私はリンゴが私の食道を通っていること</w:t>
